--- a/code/TablesFigures/Table S5 - DDM a.docx
+++ b/code/TablesFigures/Table S5 - DDM a.docx
@@ -525,7 +525,7 @@
                 <w:szCs w:val="24"/>
                 <w:color w:val="000000"/>
               </w:rPr>
-              <w:t xml:space="preserve">.367</w:t>
+              <w:t xml:space="preserve">.362</w:t>
             </w:r>
           </w:p>
         </w:tc>
@@ -751,7 +751,7 @@
                 <w:szCs w:val="24"/>
                 <w:color w:val="000000"/>
               </w:rPr>
-              <w:t xml:space="preserve">.266</w:t>
+              <w:t xml:space="preserve">.239</w:t>
             </w:r>
           </w:p>
         </w:tc>
@@ -795,7 +795,7 @@
                 <w:szCs w:val="24"/>
                 <w:color w:val="000000"/>
               </w:rPr>
-              <w:t xml:space="preserve">[-0.29, 0.08]</w:t>
+              <w:t xml:space="preserve">[-0.30, 0.08]</w:t>
             </w:r>
           </w:p>
         </w:tc>
@@ -889,7 +889,7 @@
                 <w:szCs w:val="24"/>
                 <w:color w:val="000000"/>
               </w:rPr>
-              <w:t xml:space="preserve">-0.17</w:t>
+              <w:t xml:space="preserve">-0.16</w:t>
             </w:r>
           </w:p>
         </w:tc>
@@ -977,7 +977,7 @@
                 <w:szCs w:val="24"/>
                 <w:color w:val="000000"/>
               </w:rPr>
-              <w:t xml:space="preserve">.082</w:t>
+              <w:t xml:space="preserve">.091</w:t>
             </w:r>
           </w:p>
         </w:tc>
@@ -1021,7 +1021,7 @@
                 <w:szCs w:val="24"/>
                 <w:color w:val="000000"/>
               </w:rPr>
-              <w:t xml:space="preserve">[-0.36, 0.02]</w:t>
+              <w:t xml:space="preserve">[-0.35, 0.03]</w:t>
             </w:r>
           </w:p>
         </w:tc>
